--- a/Capstone_Stage1.docx
+++ b/Capstone_Stage1.docx
@@ -4,352 +4,42 @@
   <w:background w:color="FFFFFF"/>
   <w:body>
     <w:p>
+      <w:bookmarkStart w:id="0" w:name="_GoBack"/>
+      <w:bookmarkEnd w:id="0"/>
       <w:r>
         <w:rPr>
           <w:b/>
         </w:rPr>
-        <w:t>Submission Instructions</w:t>
-      </w:r>
-    </w:p>
-    <w:p>
-      <w:pPr>
-        <w:numPr>
-          <w:ilvl w:val="0"/>
-          <w:numId w:val="1"/>
-        </w:numPr>
-        <w:ind w:hanging="360"/>
-        <w:contextualSpacing/>
-      </w:pPr>
-      <w:r>
-        <w:rPr>
-          <w:rFonts w:ascii="Nova Mono" w:eastAsia="Nova Mono" w:hAnsi="Nova Mono" w:cs="Nova Mono"/>
-        </w:rPr>
-        <w:t xml:space="preserve">After you’ve completed all the sections, download this document as a PDF [ File → Download as </w:t>
-      </w:r>
-      <w:proofErr w:type="gramStart"/>
-      <w:r>
-        <w:rPr>
-          <w:rFonts w:ascii="Nova Mono" w:eastAsia="Nova Mono" w:hAnsi="Nova Mono" w:cs="Nova Mono"/>
-        </w:rPr>
-        <w:t>PDF ]</w:t>
-      </w:r>
-      <w:proofErr w:type="gramEnd"/>
-    </w:p>
-    <w:p>
-      <w:pPr>
-        <w:numPr>
-          <w:ilvl w:val="0"/>
-          <w:numId w:val="1"/>
-        </w:numPr>
-        <w:ind w:hanging="360"/>
-        <w:contextualSpacing/>
-      </w:pPr>
-      <w:r>
-        <w:t>Create a new GitHub repo for the capstone. Name it “</w:t>
-      </w:r>
-      <w:r>
-        <w:rPr>
-          <w:b/>
-        </w:rPr>
-        <w:t>Capstone Project</w:t>
-      </w:r>
-      <w:r>
-        <w:t>”</w:t>
-      </w:r>
-    </w:p>
-    <w:p>
-      <w:pPr>
-        <w:numPr>
-          <w:ilvl w:val="0"/>
-          <w:numId w:val="1"/>
-        </w:numPr>
-        <w:ind w:hanging="360"/>
-        <w:contextualSpacing/>
-      </w:pPr>
-      <w:r>
-        <w:t>Add this document to your repo. Make sure it’s named “</w:t>
-      </w:r>
-      <w:r>
-        <w:rPr>
-          <w:b/>
-        </w:rPr>
-        <w:t>Capstone_Stage1.pdf</w:t>
-      </w:r>
-      <w:r>
-        <w:t xml:space="preserve">” </w:t>
-      </w:r>
+        <w:t>GitHub Username</w:t>
+      </w:r>
+      <w:r>
+        <w:t xml:space="preserve">: </w:t>
+      </w:r>
+      <w:proofErr w:type="spellStart"/>
+      <w:r>
+        <w:rPr>
+          <w:color w:val="38761D"/>
+        </w:rPr>
+        <w:t>jheske</w:t>
+      </w:r>
+      <w:proofErr w:type="spellEnd"/>
     </w:p>
     <w:p/>
     <w:p>
       <w:pPr>
-        <w:pBdr>
-          <w:top w:val="single" w:sz="4" w:space="1" w:color="auto"/>
-        </w:pBdr>
-      </w:pPr>
-    </w:p>
-    <w:p/>
-    <w:p/>
-    <w:p>
-      <w:pPr>
-        <w:ind w:left="360"/>
-      </w:pPr>
-      <w:hyperlink w:anchor="h.sm4ra97uwo11">
-        <w:r>
-          <w:rPr>
-            <w:color w:val="1155CC"/>
-            <w:u w:val="single"/>
-          </w:rPr>
-          <w:t>Description</w:t>
-        </w:r>
-      </w:hyperlink>
-    </w:p>
-    <w:p>
-      <w:pPr>
-        <w:ind w:left="360"/>
-      </w:pPr>
-      <w:hyperlink w:anchor="h.aws88pzfmqca">
-        <w:r>
-          <w:rPr>
-            <w:color w:val="1155CC"/>
-            <w:u w:val="single"/>
-          </w:rPr>
-          <w:t>Intended User</w:t>
-        </w:r>
-      </w:hyperlink>
-    </w:p>
-    <w:p>
-      <w:pPr>
-        <w:ind w:left="360"/>
-      </w:pPr>
-      <w:hyperlink w:anchor="h.zheq5430xrpq">
-        <w:r>
-          <w:rPr>
-            <w:color w:val="1155CC"/>
-            <w:u w:val="single"/>
-          </w:rPr>
-          <w:t>Features</w:t>
-        </w:r>
-      </w:hyperlink>
-    </w:p>
-    <w:p>
-      <w:pPr>
-        <w:ind w:left="360"/>
-      </w:pPr>
-      <w:hyperlink w:anchor="h.giquerrw6g46">
-        <w:r>
-          <w:rPr>
-            <w:color w:val="1155CC"/>
-            <w:u w:val="single"/>
-          </w:rPr>
-          <w:t>User Interface Mocks</w:t>
-        </w:r>
-      </w:hyperlink>
-    </w:p>
-    <w:p>
-      <w:pPr>
-        <w:ind w:left="720"/>
-      </w:pPr>
-      <w:hyperlink w:anchor="h.a4jdupabry3k">
-        <w:r>
-          <w:rPr>
-            <w:color w:val="1155CC"/>
-            <w:u w:val="single"/>
-          </w:rPr>
-          <w:t>Screen 1</w:t>
-        </w:r>
-      </w:hyperlink>
-    </w:p>
-    <w:p>
-      <w:pPr>
-        <w:ind w:left="720"/>
-      </w:pPr>
-      <w:hyperlink w:anchor="h.dpcbbkx5yry">
-        <w:r>
-          <w:rPr>
-            <w:color w:val="1155CC"/>
-            <w:u w:val="single"/>
-          </w:rPr>
-          <w:t>Screen 2</w:t>
-        </w:r>
-      </w:hyperlink>
-    </w:p>
-    <w:p>
-      <w:pPr>
-        <w:ind w:left="360"/>
-      </w:pPr>
-      <w:hyperlink w:anchor="h.gvcvmae8jn8u">
-        <w:r>
-          <w:rPr>
-            <w:color w:val="1155CC"/>
-            <w:u w:val="single"/>
-          </w:rPr>
-          <w:t>Key Considerations</w:t>
-        </w:r>
-      </w:hyperlink>
-    </w:p>
-    <w:p>
-      <w:pPr>
-        <w:ind w:left="1080"/>
-      </w:pPr>
-      <w:hyperlink w:anchor="h.v8my7nhtvz0m">
-        <w:r>
-          <w:rPr>
-            <w:color w:val="1155CC"/>
-            <w:u w:val="single"/>
-          </w:rPr>
-          <w:t>How will your app handle data persistence?</w:t>
-        </w:r>
-      </w:hyperlink>
-    </w:p>
-    <w:p>
-      <w:pPr>
-        <w:ind w:left="1080"/>
-      </w:pPr>
-      <w:hyperlink w:anchor="h.gw69vjn1ico0">
-        <w:r>
-          <w:rPr>
-            <w:color w:val="1155CC"/>
-            <w:u w:val="single"/>
-          </w:rPr>
-          <w:t>Describe any corner cases in the UX.</w:t>
-        </w:r>
-      </w:hyperlink>
-    </w:p>
-    <w:p>
-      <w:pPr>
-        <w:ind w:left="1080"/>
-      </w:pPr>
-      <w:hyperlink w:anchor="h.6yqqubmw5bs">
-        <w:r>
-          <w:rPr>
-            <w:color w:val="1155CC"/>
-            <w:u w:val="single"/>
-          </w:rPr>
-          <w:t>Describe any libraries you’ll be using and share your reasoning for including them.</w:t>
-        </w:r>
-      </w:hyperlink>
-    </w:p>
-    <w:p>
-      <w:pPr>
-        <w:ind w:left="360"/>
-      </w:pPr>
-      <w:hyperlink w:anchor="h.v518bncmggeg">
-        <w:r>
-          <w:rPr>
-            <w:color w:val="1155CC"/>
-            <w:u w:val="single"/>
-          </w:rPr>
-          <w:t>Next Steps: Required Tasks</w:t>
-        </w:r>
-      </w:hyperlink>
-    </w:p>
-    <w:p>
-      <w:pPr>
-        <w:ind w:left="720"/>
-      </w:pPr>
-      <w:hyperlink w:anchor="h.8oe8zpk3qsmp">
-        <w:r>
-          <w:rPr>
-            <w:color w:val="1155CC"/>
-            <w:u w:val="single"/>
-          </w:rPr>
-          <w:t>Task 1: Project Setup</w:t>
-        </w:r>
-      </w:hyperlink>
-    </w:p>
-    <w:p>
-      <w:pPr>
-        <w:ind w:left="720"/>
-      </w:pPr>
-      <w:hyperlink w:anchor="h.rzllsk6uqztx">
-        <w:r>
-          <w:rPr>
-            <w:color w:val="1155CC"/>
-            <w:u w:val="single"/>
-          </w:rPr>
-          <w:t>Task 2: Implement UI for Each Activity and Fragment</w:t>
-        </w:r>
-      </w:hyperlink>
-    </w:p>
-    <w:p>
-      <w:pPr>
-        <w:ind w:left="720"/>
-      </w:pPr>
-      <w:hyperlink w:anchor="h.fdmohs7hes">
-        <w:r>
-          <w:rPr>
-            <w:color w:val="1155CC"/>
-            <w:u w:val="single"/>
-          </w:rPr>
-          <w:t>Task 3: Your Next Task</w:t>
-        </w:r>
-      </w:hyperlink>
-    </w:p>
-    <w:p>
-      <w:pPr>
-        <w:ind w:left="720"/>
-      </w:pPr>
-      <w:hyperlink w:anchor="h.umfwsvmx7tpn">
-        <w:r>
-          <w:rPr>
-            <w:color w:val="1155CC"/>
-            <w:u w:val="single"/>
-          </w:rPr>
-          <w:t>Task 4: Your Next Task</w:t>
-        </w:r>
-      </w:hyperlink>
-    </w:p>
-    <w:p>
-      <w:pPr>
-        <w:ind w:left="720"/>
-      </w:pPr>
-      <w:hyperlink w:anchor="h.kjidlkq4xm3u">
-        <w:r>
-          <w:rPr>
-            <w:color w:val="1155CC"/>
-            <w:u w:val="single"/>
-          </w:rPr>
-          <w:t>Task 5: Your Next Task</w:t>
-        </w:r>
-      </w:hyperlink>
-    </w:p>
-    <w:p/>
-    <w:p/>
-    <w:p>
-      <w:r>
-        <w:rPr>
-          <w:b/>
-        </w:rPr>
-        <w:t>GitHub Username</w:t>
-      </w:r>
-      <w:r>
-        <w:t xml:space="preserve">: </w:t>
-      </w:r>
+        <w:pStyle w:val="Heading1"/>
+      </w:pPr>
+      <w:bookmarkStart w:id="1" w:name="h.cq54i03ftkcu" w:colFirst="0" w:colLast="0"/>
+      <w:bookmarkEnd w:id="1"/>
       <w:proofErr w:type="spellStart"/>
       <w:r>
-        <w:rPr>
-          <w:color w:val="38761D"/>
-        </w:rPr>
-        <w:t>jheske</w:t>
+        <w:t>Deckbot</w:t>
       </w:r>
       <w:proofErr w:type="spellEnd"/>
     </w:p>
-    <w:p/>
-    <w:p>
-      <w:pPr>
-        <w:pStyle w:val="Heading1"/>
-      </w:pPr>
-      <w:bookmarkStart w:id="0" w:name="h.cq54i03ftkcu" w:colFirst="0" w:colLast="0"/>
-      <w:bookmarkEnd w:id="0"/>
-      <w:proofErr w:type="spellStart"/>
-      <w:r>
-        <w:t>Deckbot</w:t>
-      </w:r>
-      <w:proofErr w:type="spellEnd"/>
-    </w:p>
-    <w:p>
-      <w:bookmarkStart w:id="1" w:name="h.sm4ra97uwo11" w:colFirst="0" w:colLast="0"/>
-      <w:bookmarkEnd w:id="1"/>
+    <w:p>
+      <w:bookmarkStart w:id="2" w:name="h.sm4ra97uwo11" w:colFirst="0" w:colLast="0"/>
+      <w:bookmarkEnd w:id="2"/>
     </w:p>
     <w:p>
       <w:pPr>
@@ -421,11 +111,7 @@
         <w:t xml:space="preserve"> will expect.  There are many features I could have included in both the AI library and the UI, </w:t>
       </w:r>
       <w:r>
-        <w:t xml:space="preserve">particularly deck </w:t>
-      </w:r>
-      <w:r>
-        <w:lastRenderedPageBreak/>
-        <w:t xml:space="preserve">and card stats for analysis, </w:t>
+        <w:t xml:space="preserve">particularly deck and card stats for analysis, </w:t>
       </w:r>
       <w:r>
         <w:t>but since this is the first version, I kept it as simple as possible.</w:t>
@@ -684,7 +370,14 @@
         <w:rPr>
           <w:color w:val="538135" w:themeColor="accent6" w:themeShade="BF"/>
         </w:rPr>
-        <w:t xml:space="preserve">Players of all levels are naturally interested in building the strongest and most effective decks for their chosen application within an affordable price range.  While there are apps to help players search for cards and build analyze decks, none of the apps is able to optimize card selection based on cost constraints, making it difficult for aficionados of all levels to make the most of their often limited budgets.  </w:t>
+        <w:t xml:space="preserve">Players of all levels are naturally interested in building the strongest and most effective decks for their chosen application within an affordable price range.  While there are apps to help players search for cards and build analyze decks, none of the apps is able to optimize card selection </w:t>
+      </w:r>
+      <w:r>
+        <w:rPr>
+          <w:color w:val="538135" w:themeColor="accent6" w:themeShade="BF"/>
+        </w:rPr>
+        <w:lastRenderedPageBreak/>
+        <w:t xml:space="preserve">based on cost constraints, making it difficult for aficionados of all levels to make the most of their often limited budgets.  </w:t>
       </w:r>
       <w:proofErr w:type="spellStart"/>
       <w:r>
@@ -858,8 +551,8 @@
           <w:szCs w:val="22"/>
         </w:rPr>
       </w:pPr>
-      <w:bookmarkStart w:id="2" w:name="h.aws88pzfmqca" w:colFirst="0" w:colLast="0"/>
-      <w:bookmarkEnd w:id="2"/>
+      <w:bookmarkStart w:id="3" w:name="h.aws88pzfmqca" w:colFirst="0" w:colLast="0"/>
+      <w:bookmarkEnd w:id="3"/>
       <w:r>
         <w:t>Intended User</w:t>
       </w:r>
@@ -877,8 +570,8 @@
       <w:pPr>
         <w:pStyle w:val="Heading2"/>
       </w:pPr>
-      <w:bookmarkStart w:id="3" w:name="h.zheq5430xrpq" w:colFirst="0" w:colLast="0"/>
-      <w:bookmarkEnd w:id="3"/>
+      <w:bookmarkStart w:id="4" w:name="h.zheq5430xrpq" w:colFirst="0" w:colLast="0"/>
+      <w:bookmarkEnd w:id="4"/>
       <w:r>
         <w:t>Features</w:t>
       </w:r>
@@ -1007,14 +700,7 @@
         <w:rPr>
           <w:color w:val="38761D"/>
         </w:rPr>
-        <w:lastRenderedPageBreak/>
-        <w:t>Charts and metrics for</w:t>
-      </w:r>
-      <w:r>
-        <w:rPr>
-          <w:color w:val="38761D"/>
-        </w:rPr>
-        <w:t xml:space="preserve"> analyze resulting deck </w:t>
+        <w:t xml:space="preserve">Charts and metrics for analyze resulting deck </w:t>
       </w:r>
     </w:p>
     <w:p>
@@ -1106,8 +792,8 @@
         <w:pStyle w:val="Heading1"/>
         <w:contextualSpacing w:val="0"/>
       </w:pPr>
-      <w:bookmarkStart w:id="4" w:name="h.giquerrw6g46" w:colFirst="0" w:colLast="0"/>
-      <w:bookmarkEnd w:id="4"/>
+      <w:bookmarkStart w:id="5" w:name="h.giquerrw6g46" w:colFirst="0" w:colLast="0"/>
+      <w:bookmarkEnd w:id="5"/>
       <w:r>
         <w:t>User Interface Mocks</w:t>
       </w:r>
@@ -1117,8 +803,8 @@
         <w:pStyle w:val="Heading2"/>
         <w:contextualSpacing w:val="0"/>
       </w:pPr>
-      <w:bookmarkStart w:id="5" w:name="h.a4jdupabry3k" w:colFirst="0" w:colLast="0"/>
-      <w:bookmarkEnd w:id="5"/>
+      <w:bookmarkStart w:id="6" w:name="h.a4jdupabry3k" w:colFirst="0" w:colLast="0"/>
+      <w:bookmarkEnd w:id="6"/>
       <w:r>
         <w:t>Navigation</w:t>
       </w:r>
@@ -1283,16 +969,16 @@
     <w:p/>
     <w:p/>
     <w:p>
-      <w:bookmarkStart w:id="6" w:name="h.dpcbbkx5yry" w:colFirst="0" w:colLast="0"/>
-      <w:bookmarkEnd w:id="6"/>
+      <w:bookmarkStart w:id="7" w:name="h.dpcbbkx5yry" w:colFirst="0" w:colLast="0"/>
+      <w:bookmarkEnd w:id="7"/>
     </w:p>
     <w:p/>
     <w:p>
       <w:pPr>
         <w:pStyle w:val="Heading2"/>
       </w:pPr>
-      <w:bookmarkStart w:id="7" w:name="h.gvcvmae8jn8u" w:colFirst="0" w:colLast="0"/>
-      <w:bookmarkEnd w:id="7"/>
+      <w:bookmarkStart w:id="8" w:name="h.gvcvmae8jn8u" w:colFirst="0" w:colLast="0"/>
+      <w:bookmarkEnd w:id="8"/>
       <w:r>
         <w:t>Deck Builder Results/</w:t>
       </w:r>
@@ -1461,8 +1147,8 @@
       <w:pPr>
         <w:pStyle w:val="Heading2"/>
       </w:pPr>
-      <w:bookmarkStart w:id="8" w:name="h.v8my7nhtvz0m" w:colFirst="0" w:colLast="0"/>
-      <w:bookmarkEnd w:id="8"/>
+      <w:bookmarkStart w:id="9" w:name="h.v8my7nhtvz0m" w:colFirst="0" w:colLast="0"/>
+      <w:bookmarkEnd w:id="9"/>
     </w:p>
     <w:p>
       <w:pPr>
@@ -1897,10 +1583,10 @@
       <w:pPr>
         <w:pStyle w:val="Heading2"/>
       </w:pPr>
-      <w:bookmarkStart w:id="9" w:name="h.gw69vjn1ico0" w:colFirst="0" w:colLast="0"/>
-      <w:bookmarkStart w:id="10" w:name="h.6yqqubmw5bs" w:colFirst="0" w:colLast="0"/>
-      <w:bookmarkEnd w:id="9"/>
+      <w:bookmarkStart w:id="10" w:name="h.gw69vjn1ico0" w:colFirst="0" w:colLast="0"/>
+      <w:bookmarkStart w:id="11" w:name="h.6yqqubmw5bs" w:colFirst="0" w:colLast="0"/>
       <w:bookmarkEnd w:id="10"/>
+      <w:bookmarkEnd w:id="11"/>
       <w:r>
         <w:t>Libraries</w:t>
       </w:r>
@@ -1959,19 +1645,7 @@
         <w:rPr>
           <w:color w:val="538135" w:themeColor="accent6" w:themeShade="BF"/>
         </w:rPr>
-        <w:t>, etc</w:t>
-      </w:r>
-      <w:r>
-        <w:rPr>
-          <w:color w:val="538135" w:themeColor="accent6" w:themeShade="BF"/>
-        </w:rPr>
-        <w:t>.</w:t>
-      </w:r>
-      <w:r>
-        <w:rPr>
-          <w:color w:val="538135" w:themeColor="accent6" w:themeShade="BF"/>
-        </w:rPr>
-        <w:t xml:space="preserve"> </w:t>
+        <w:t xml:space="preserve">, etc. </w:t>
       </w:r>
     </w:p>
     <w:p>
@@ -2702,8 +2376,8 @@
         <w:pStyle w:val="Heading1"/>
         <w:contextualSpacing w:val="0"/>
       </w:pPr>
-      <w:bookmarkStart w:id="11" w:name="h.v518bncmggeg" w:colFirst="0" w:colLast="0"/>
-      <w:bookmarkEnd w:id="11"/>
+      <w:bookmarkStart w:id="12" w:name="h.v518bncmggeg" w:colFirst="0" w:colLast="0"/>
+      <w:bookmarkEnd w:id="12"/>
       <w:r>
         <w:t>Tasks</w:t>
       </w:r>
@@ -2714,8 +2388,8 @@
         <w:pStyle w:val="Heading2"/>
         <w:contextualSpacing w:val="0"/>
       </w:pPr>
-      <w:bookmarkStart w:id="12" w:name="h.8oe8zpk3qsmp" w:colFirst="0" w:colLast="0"/>
-      <w:bookmarkEnd w:id="12"/>
+      <w:bookmarkStart w:id="13" w:name="h.8oe8zpk3qsmp" w:colFirst="0" w:colLast="0"/>
+      <w:bookmarkEnd w:id="13"/>
       <w:r>
         <w:t>Task 1: Project Setup</w:t>
       </w:r>
@@ -2962,13 +2636,7 @@
           <w:rPr>
             <w:rStyle w:val="Hyperlink"/>
           </w:rPr>
-          <w:t>https://github.com/BoD/android-contentprovider-</w:t>
-        </w:r>
-        <w:r>
-          <w:rPr>
-            <w:rStyle w:val="Hyperlink"/>
-          </w:rPr>
-          <w:t>generator</w:t>
+          <w:t>https://github.com/BoD/android-contentprovider-generator</w:t>
         </w:r>
       </w:hyperlink>
       <w:r>
@@ -3107,8 +2775,8 @@
       <w:pPr>
         <w:pStyle w:val="Heading2"/>
       </w:pPr>
-      <w:bookmarkStart w:id="13" w:name="h.rzllsk6uqztx" w:colFirst="0" w:colLast="0"/>
-      <w:bookmarkEnd w:id="13"/>
+      <w:bookmarkStart w:id="14" w:name="h.rzllsk6uqztx" w:colFirst="0" w:colLast="0"/>
+      <w:bookmarkEnd w:id="14"/>
       <w:r>
         <w:t xml:space="preserve">Task </w:t>
       </w:r>
@@ -3267,25 +2935,7 @@
         <w:rPr>
           <w:color w:val="38761D"/>
         </w:rPr>
-        <w:t>C</w:t>
-      </w:r>
-      <w:r>
-        <w:rPr>
-          <w:color w:val="38761D"/>
-        </w:rPr>
-        <w:t>olors</w:t>
-      </w:r>
-      <w:r>
-        <w:rPr>
-          <w:color w:val="38761D"/>
-        </w:rPr>
-        <w:t xml:space="preserve"> checkboxes</w:t>
-      </w:r>
-      <w:r>
-        <w:rPr>
-          <w:color w:val="38761D"/>
-        </w:rPr>
-        <w:t xml:space="preserve">: Black, White, Blue, Green, Red </w:t>
+        <w:t xml:space="preserve">Colors checkboxes: Black, White, Blue, Green, Red </w:t>
       </w:r>
     </w:p>
     <w:p>
@@ -3357,8 +3007,6 @@
         </w:rPr>
         <w:t xml:space="preserve"> button</w:t>
       </w:r>
-      <w:bookmarkStart w:id="14" w:name="_GoBack"/>
-      <w:bookmarkEnd w:id="14"/>
     </w:p>
     <w:p>
       <w:pPr>
@@ -4070,13 +3718,7 @@
         <w:rPr>
           <w:color w:val="38761D"/>
         </w:rPr>
-        <w:t xml:space="preserve">Hook up Build Deck button </w:t>
-      </w:r>
-      <w:r>
-        <w:rPr>
-          <w:color w:val="38761D"/>
-        </w:rPr>
-        <w:t xml:space="preserve">to call </w:t>
+        <w:t xml:space="preserve">Hook up Build Deck button to call </w:t>
       </w:r>
       <w:proofErr w:type="spellStart"/>
       <w:r>
@@ -4814,7 +4456,7 @@
       <w:rPr>
         <w:noProof/>
       </w:rPr>
-      <w:t>8</w:t>
+      <w:t>1</w:t>
     </w:r>
     <w:r>
       <w:fldChar w:fldCharType="end"/>
@@ -9474,6 +9116,7 @@
   <w:style w:type="character" w:default="1" w:styleId="DefaultParagraphFont">
     <w:name w:val="Default Paragraph Font"/>
     <w:uiPriority w:val="1"/>
+    <w:semiHidden/>
     <w:unhideWhenUsed/>
   </w:style>
   <w:style w:type="table" w:default="1" w:styleId="TableNormal">
